--- a/6- Ingenieria de producto/6.1 - Análisis/03- Historias de Usuario/Historias de Usuarios/HU-MID-TRN-001- Registrar Transacciones generales.docx
+++ b/6- Ingenieria de producto/6.1 - Análisis/03- Historias de Usuario/Historias de Usuarios/HU-MID-TRN-001- Registrar Transacciones generales.docx
@@ -331,6 +331,12 @@
         <w:rPr>
           <w:rFonts w:cs="Arial"/>
         </w:rPr>
+        <w:t xml:space="preserve">descripta en la HU – MID-TRN-002 </w:t>
+      </w:r>
+      <w:r>
+        <w:rPr>
+          <w:rFonts w:cs="Arial"/>
+        </w:rPr>
         <w:t>que permite:</w:t>
       </w:r>
     </w:p>
@@ -535,63 +541,6 @@
     </w:p>
     <w:p>
       <w:pPr>
-        <w:spacing w:line="360" w:lineRule="auto"/>
-        <w:ind w:left="708" w:firstLine="0"/>
-        <w:rPr>
-          <w:rFonts w:cs="Arial"/>
-        </w:rPr>
-      </w:pPr>
-      <w:r>
-        <w:rPr>
-          <w:rFonts w:cs="Arial"/>
-        </w:rPr>
-        <w:t xml:space="preserve">Configurar, </w:t>
-      </w:r>
-      <w:r>
-        <w:rPr>
-          <w:rFonts w:cs="Arial"/>
-        </w:rPr>
-        <w:t>de acuerdo con</w:t>
-      </w:r>
-      <w:r>
-        <w:rPr>
-          <w:rFonts w:cs="Arial"/>
-        </w:rPr>
-        <w:t xml:space="preserve"> la </w:t>
-      </w:r>
-      <w:r>
-        <w:rPr>
-          <w:rFonts w:cs="Arial"/>
-        </w:rPr>
-        <w:t>T</w:t>
-      </w:r>
-      <w:r>
-        <w:rPr>
-          <w:rFonts w:cs="Arial"/>
-        </w:rPr>
-        <w:t>ransacción</w:t>
-      </w:r>
-      <w:r>
-        <w:rPr>
-          <w:rFonts w:cs="Arial"/>
-        </w:rPr>
-        <w:t xml:space="preserve">, </w:t>
-      </w:r>
-      <w:r>
-        <w:rPr>
-          <w:rFonts w:cs="Arial"/>
-        </w:rPr>
-        <w:t xml:space="preserve">la configuración del </w:t>
-      </w:r>
-      <w:r>
-        <w:rPr>
-          <w:rFonts w:cs="Arial"/>
-        </w:rPr>
-        <w:t>Descuento, con los siguientes datos:</w:t>
-      </w:r>
-    </w:p>
-    <w:p>
-      <w:pPr>
         <w:pStyle w:val="Prrafodelista"/>
         <w:numPr>
           <w:ilvl w:val="0"/>
@@ -606,31 +555,70 @@
         <w:rPr>
           <w:rFonts w:cs="Arial"/>
         </w:rPr>
-        <w:t>Ingresar</w:t>
-      </w:r>
-      <w:r>
-        <w:rPr>
-          <w:rFonts w:cs="Arial"/>
-        </w:rPr>
-        <w:t xml:space="preserve">/Generar </w:t>
-      </w:r>
-      <w:r>
-        <w:rPr>
-          <w:rFonts w:cs="Arial"/>
-        </w:rPr>
-        <w:t xml:space="preserve">Código de </w:t>
-      </w:r>
-      <w:r>
-        <w:rPr>
-          <w:rFonts w:cs="Arial"/>
-        </w:rPr>
-        <w:t>Transacción</w:t>
-      </w:r>
-      <w:r>
-        <w:rPr>
-          <w:rFonts w:cs="Arial"/>
-        </w:rPr>
-        <w:t>*</w:t>
+        <w:t xml:space="preserve">Ingresar </w:t>
+      </w:r>
+      <w:r>
+        <w:rPr>
+          <w:rFonts w:cs="Arial"/>
+        </w:rPr>
+        <w:t>Fecha vigencia desde*</w:t>
+      </w:r>
+    </w:p>
+    <w:p>
+      <w:pPr>
+        <w:spacing w:line="360" w:lineRule="auto"/>
+        <w:ind w:left="708" w:firstLine="0"/>
+        <w:rPr>
+          <w:rFonts w:cs="Arial"/>
+        </w:rPr>
+      </w:pPr>
+      <w:r>
+        <w:rPr>
+          <w:rFonts w:cs="Arial"/>
+        </w:rPr>
+        <w:t xml:space="preserve">Configurar, </w:t>
+      </w:r>
+      <w:r>
+        <w:rPr>
+          <w:rFonts w:cs="Arial"/>
+        </w:rPr>
+        <w:t>de acuerdo con</w:t>
+      </w:r>
+      <w:r>
+        <w:rPr>
+          <w:rFonts w:cs="Arial"/>
+        </w:rPr>
+        <w:t xml:space="preserve"> la </w:t>
+      </w:r>
+      <w:r>
+        <w:rPr>
+          <w:rFonts w:cs="Arial"/>
+        </w:rPr>
+        <w:t>T</w:t>
+      </w:r>
+      <w:r>
+        <w:rPr>
+          <w:rFonts w:cs="Arial"/>
+        </w:rPr>
+        <w:t>ransacción</w:t>
+      </w:r>
+      <w:r>
+        <w:rPr>
+          <w:rFonts w:cs="Arial"/>
+        </w:rPr>
+        <w:t xml:space="preserve">, </w:t>
+      </w:r>
+      <w:r>
+        <w:rPr>
+          <w:rFonts w:cs="Arial"/>
+        </w:rPr>
+        <w:t xml:space="preserve">la configuración del </w:t>
+      </w:r>
+      <w:r>
+        <w:rPr>
+          <w:rFonts w:cs="Arial"/>
+        </w:rPr>
+        <w:t>Descuento, con los siguientes datos:</w:t>
       </w:r>
     </w:p>
     <w:p>
@@ -643,25 +631,92 @@
         <w:spacing w:line="360" w:lineRule="auto"/>
         <w:rPr>
           <w:rFonts w:cs="Arial"/>
-        </w:rPr>
-      </w:pPr>
-      <w:r>
-        <w:rPr>
-          <w:rFonts w:cs="Arial"/>
-        </w:rPr>
-        <w:t xml:space="preserve">Ingresar </w:t>
-      </w:r>
-      <w:r>
-        <w:rPr>
-          <w:rFonts w:cs="Arial"/>
-        </w:rPr>
-        <w:t>Prioridad</w:t>
-      </w:r>
-      <w:r>
-        <w:rPr>
-          <w:rFonts w:cs="Arial"/>
-        </w:rPr>
-        <w:t>*</w:t>
+          <w:color w:val="000000" w:themeColor="text1"/>
+        </w:rPr>
+      </w:pPr>
+      <w:r>
+        <w:rPr>
+          <w:rFonts w:cs="Arial"/>
+          <w:color w:val="000000" w:themeColor="text1"/>
+        </w:rPr>
+        <w:t>Ingresar</w:t>
+      </w:r>
+      <w:r>
+        <w:rPr>
+          <w:rFonts w:cs="Arial"/>
+          <w:color w:val="000000" w:themeColor="text1"/>
+        </w:rPr>
+        <w:t xml:space="preserve"> </w:t>
+      </w:r>
+      <w:r>
+        <w:rPr>
+          <w:rFonts w:cs="Arial"/>
+          <w:color w:val="000000" w:themeColor="text1"/>
+        </w:rPr>
+        <w:t xml:space="preserve">Ley </w:t>
+      </w:r>
+      <w:r>
+        <w:rPr>
+          <w:rFonts w:cs="Arial"/>
+          <w:color w:val="000000" w:themeColor="text1"/>
+        </w:rPr>
+        <w:t>-</w:t>
+      </w:r>
+      <w:r>
+        <w:rPr>
+          <w:rFonts w:cs="Arial"/>
+          <w:color w:val="000000" w:themeColor="text1"/>
+        </w:rPr>
+        <w:t>Voluntario – C</w:t>
+      </w:r>
+      <w:r>
+        <w:rPr>
+          <w:rFonts w:cs="Arial"/>
+          <w:color w:val="000000" w:themeColor="text1"/>
+        </w:rPr>
+        <w:t>J</w:t>
+      </w:r>
+      <w:r>
+        <w:rPr>
+          <w:rFonts w:cs="Arial"/>
+          <w:color w:val="000000" w:themeColor="text1"/>
+        </w:rPr>
+        <w:t>P</w:t>
+      </w:r>
+      <w:r>
+        <w:rPr>
+          <w:rFonts w:cs="Arial"/>
+          <w:color w:val="000000" w:themeColor="text1"/>
+        </w:rPr>
+        <w:t>RC</w:t>
+      </w:r>
+      <w:r>
+        <w:rPr>
+          <w:rFonts w:cs="Arial"/>
+          <w:color w:val="000000" w:themeColor="text1"/>
+        </w:rPr>
+        <w:t xml:space="preserve"> </w:t>
+      </w:r>
+      <w:r>
+        <w:rPr>
+          <w:rFonts w:cs="Arial"/>
+          <w:color w:val="000000" w:themeColor="text1"/>
+        </w:rPr>
+        <w:t>o</w:t>
+      </w:r>
+      <w:r>
+        <w:rPr>
+          <w:rFonts w:cs="Arial"/>
+          <w:color w:val="000000" w:themeColor="text1"/>
+        </w:rPr>
+        <w:t xml:space="preserve"> </w:t>
+      </w:r>
+      <w:r>
+        <w:rPr>
+          <w:rFonts w:cs="Arial"/>
+          <w:color w:val="000000" w:themeColor="text1"/>
+        </w:rPr>
+        <w:t>Judicial*</w:t>
       </w:r>
     </w:p>
     <w:p>
@@ -680,13 +735,7 @@
         <w:rPr>
           <w:rFonts w:cs="Arial"/>
         </w:rPr>
-        <w:t>Ingresa</w:t>
-      </w:r>
-      <w:r>
-        <w:rPr>
-          <w:rFonts w:cs="Arial"/>
-        </w:rPr>
-        <w:t>r</w:t>
+        <w:t>Seleccionar</w:t>
       </w:r>
       <w:r>
         <w:rPr>
@@ -698,13 +747,31 @@
         <w:rPr>
           <w:rFonts w:cs="Arial"/>
         </w:rPr>
-        <w:t>Porcentaje Tope</w:t>
+        <w:t>Prioridad</w:t>
       </w:r>
       <w:r>
         <w:rPr>
           <w:rFonts w:cs="Arial"/>
         </w:rPr>
         <w:t>*</w:t>
+      </w:r>
+      <w:r>
+        <w:rPr>
+          <w:rFonts w:cs="Arial"/>
+        </w:rPr>
+        <w:t xml:space="preserve"> (es </w:t>
+      </w:r>
+      <w:r>
+        <w:rPr>
+          <w:rFonts w:cs="Arial"/>
+        </w:rPr>
+        <w:t xml:space="preserve">el orden de consideración que tiene la transacción de descuento </w:t>
+      </w:r>
+      <w:r>
+        <w:rPr>
+          <w:rFonts w:cs="Arial"/>
+        </w:rPr>
+        <w:t>con respecto a otras transacciones, mientras menor el orden es más prioritario)</w:t>
       </w:r>
     </w:p>
     <w:p>
@@ -717,50 +784,49 @@
         <w:spacing w:line="360" w:lineRule="auto"/>
         <w:rPr>
           <w:rFonts w:cs="Arial"/>
-          <w:color w:val="FF0000"/>
-        </w:rPr>
-      </w:pPr>
-      <w:r>
-        <w:rPr>
-          <w:rFonts w:cs="Arial"/>
-          <w:color w:val="FF0000"/>
-        </w:rPr>
-        <w:t>Ingresar</w:t>
-      </w:r>
-      <w:r>
-        <w:rPr>
-          <w:rFonts w:cs="Arial"/>
-          <w:color w:val="FF0000"/>
-        </w:rPr>
-        <w:t>:</w:t>
-      </w:r>
-      <w:r>
-        <w:rPr>
-          <w:rFonts w:cs="Arial"/>
-          <w:color w:val="FF0000"/>
-        </w:rPr>
-        <w:t xml:space="preserve"> Por Ley</w:t>
-      </w:r>
-      <w:r>
-        <w:rPr>
-          <w:rFonts w:cs="Arial"/>
-          <w:color w:val="FF0000"/>
-        </w:rPr>
-        <w:t xml:space="preserve"> o Voluntario</w:t>
-      </w:r>
-      <w:r>
-        <w:rPr>
-          <w:rFonts w:cs="Arial"/>
-          <w:color w:val="FF0000"/>
-        </w:rPr>
-        <w:t xml:space="preserve"> – CRJP - Embargos</w:t>
-      </w:r>
-      <w:r>
-        <w:rPr>
-          <w:rFonts w:cs="Arial"/>
-          <w:color w:val="FF0000"/>
-        </w:rPr>
-        <w:t xml:space="preserve"> VER</w:t>
+        </w:rPr>
+      </w:pPr>
+      <w:r>
+        <w:rPr>
+          <w:rFonts w:cs="Arial"/>
+        </w:rPr>
+        <w:t>Seleccionar</w:t>
+      </w:r>
+      <w:r>
+        <w:rPr>
+          <w:rFonts w:cs="Arial"/>
+        </w:rPr>
+        <w:t xml:space="preserve"> </w:t>
+      </w:r>
+      <w:r>
+        <w:rPr>
+          <w:rFonts w:cs="Arial"/>
+        </w:rPr>
+        <w:t>Porcentaje Tope</w:t>
+      </w:r>
+      <w:r>
+        <w:rPr>
+          <w:rFonts w:cs="Arial"/>
+        </w:rPr>
+        <w:t>*</w:t>
+      </w:r>
+      <w:r>
+        <w:rPr>
+          <w:rFonts w:cs="Arial"/>
+        </w:rPr>
+        <w:t xml:space="preserve"> (es </w:t>
+      </w:r>
+      <w:r>
+        <w:rPr>
+          <w:rFonts w:cs="Arial"/>
+        </w:rPr>
+        <w:t>el porcentaje máximo para descontar</w:t>
+      </w:r>
+      <w:r>
+        <w:rPr>
+          <w:rFonts w:cs="Arial"/>
+        </w:rPr>
+        <w:t xml:space="preserve"> sobre el sueldo)</w:t>
       </w:r>
     </w:p>
     <w:p>
@@ -823,104 +889,23 @@
         <w:spacing w:line="360" w:lineRule="auto"/>
         <w:rPr>
           <w:rFonts w:cs="Arial"/>
-          <w:color w:val="FF0000"/>
-        </w:rPr>
-      </w:pPr>
-      <w:r>
-        <w:rPr>
-          <w:rFonts w:cs="Arial"/>
-          <w:color w:val="FF0000"/>
+          <w:color w:val="000000" w:themeColor="text1"/>
+        </w:rPr>
+      </w:pPr>
+      <w:r>
+        <w:rPr>
+          <w:rFonts w:cs="Arial"/>
+          <w:color w:val="000000" w:themeColor="text1"/>
         </w:rPr>
         <w:t>Seleccionar Parte Aplicación Descuento*</w:t>
       </w:r>
       <w:r>
         <w:rPr>
           <w:rFonts w:cs="Arial"/>
-          <w:color w:val="FF0000"/>
+          <w:color w:val="000000" w:themeColor="text1"/>
         </w:rPr>
         <w:t xml:space="preserve"> </w:t>
       </w:r>
-    </w:p>
-    <w:p>
-      <w:pPr>
-        <w:pStyle w:val="Prrafodelista"/>
-        <w:numPr>
-          <w:ilvl w:val="0"/>
-          <w:numId w:val="8"/>
-        </w:numPr>
-        <w:spacing w:line="360" w:lineRule="auto"/>
-        <w:rPr>
-          <w:rFonts w:cs="Arial"/>
-          <w:color w:val="FF0000"/>
-        </w:rPr>
-      </w:pPr>
-      <w:proofErr w:type="gramStart"/>
-      <w:r>
-        <w:rPr>
-          <w:rFonts w:cs="Arial"/>
-          <w:color w:val="FF0000"/>
-        </w:rPr>
-        <w:t xml:space="preserve">Depende de otra </w:t>
-      </w:r>
-      <w:r>
-        <w:rPr>
-          <w:rFonts w:cs="Arial"/>
-          <w:color w:val="FF0000"/>
-        </w:rPr>
-        <w:t>transacción o no?</w:t>
-      </w:r>
-      <w:proofErr w:type="gramEnd"/>
-      <w:r>
-        <w:rPr>
-          <w:rFonts w:cs="Arial"/>
-          <w:color w:val="FF0000"/>
-        </w:rPr>
-        <w:t xml:space="preserve"> VER</w:t>
-      </w:r>
-    </w:p>
-    <w:p>
-      <w:pPr>
-        <w:spacing w:line="360" w:lineRule="auto"/>
-        <w:ind w:firstLine="0"/>
-        <w:rPr>
-          <w:rFonts w:cs="Arial"/>
-          <w:b/>
-          <w:bCs/>
-        </w:rPr>
-      </w:pPr>
-    </w:p>
-    <w:p>
-      <w:pPr>
-        <w:spacing w:line="360" w:lineRule="auto"/>
-        <w:ind w:firstLine="0"/>
-        <w:rPr>
-          <w:rFonts w:cs="Arial"/>
-          <w:b/>
-          <w:bCs/>
-        </w:rPr>
-      </w:pPr>
-    </w:p>
-    <w:p>
-      <w:pPr>
-        <w:spacing w:line="360" w:lineRule="auto"/>
-        <w:ind w:firstLine="0"/>
-        <w:rPr>
-          <w:rFonts w:cs="Arial"/>
-          <w:b/>
-          <w:bCs/>
-        </w:rPr>
-      </w:pPr>
-    </w:p>
-    <w:p>
-      <w:pPr>
-        <w:spacing w:line="360" w:lineRule="auto"/>
-        <w:ind w:firstLine="0"/>
-        <w:rPr>
-          <w:rFonts w:cs="Arial"/>
-          <w:b/>
-          <w:bCs/>
-        </w:rPr>
-      </w:pPr>
     </w:p>
     <w:p>
       <w:pPr>
@@ -984,7 +969,6 @@
           <w:b/>
           <w:bCs/>
         </w:rPr>
-        <w:lastRenderedPageBreak/>
         <w:t>Tipo</w:t>
       </w:r>
       <w:r>
@@ -1013,6 +997,7 @@
           <w:b/>
           <w:bCs/>
         </w:rPr>
+        <w:lastRenderedPageBreak/>
         <w:t>nombre (</w:t>
       </w:r>
       <w:r>
@@ -1125,7 +1110,55 @@
           <w:b/>
           <w:bCs/>
         </w:rPr>
-        <w:t xml:space="preserve"> - Embargo – Cuota Alimentaria - Impuesto</w:t>
+        <w:t xml:space="preserve"> - Embargo – Cuota Alimentaria </w:t>
+      </w:r>
+      <w:r>
+        <w:rPr>
+          <w:rFonts w:cs="Arial"/>
+          <w:b/>
+          <w:bCs/>
+        </w:rPr>
+        <w:t>–</w:t>
+      </w:r>
+      <w:r>
+        <w:rPr>
+          <w:rFonts w:cs="Arial"/>
+          <w:b/>
+          <w:bCs/>
+        </w:rPr>
+        <w:t xml:space="preserve"> Impuesto</w:t>
+      </w:r>
+      <w:r>
+        <w:rPr>
+          <w:rFonts w:cs="Arial"/>
+          <w:b/>
+          <w:bCs/>
+        </w:rPr>
+        <w:t xml:space="preserve"> </w:t>
+      </w:r>
+      <w:r>
+        <w:rPr>
+          <w:rFonts w:cs="Arial"/>
+          <w:b/>
+          <w:bCs/>
+        </w:rPr>
+        <w:t>–</w:t>
+      </w:r>
+      <w:r>
+        <w:rPr>
+          <w:rFonts w:cs="Arial"/>
+          <w:b/>
+          <w:bCs/>
+        </w:rPr>
+        <w:t xml:space="preserve"> Deuda</w:t>
+      </w:r>
+      <w:r>
+        <w:rPr>
+          <w:rFonts w:cs="Arial"/>
+          <w:b/>
+          <w:bCs/>
+        </w:rPr>
+        <w:t xml:space="preserve"> - Seguro</w:t>
       </w:r>
       <w:r>
         <w:rPr>
@@ -1484,8 +1517,31 @@
         </w:rPr>
         <w:t>Una vez que el usuario con perfil autorizado ha completado los datos, realiza clic en el botón “Guardar” del sistema, para efectuar el registro correspondiente.</w:t>
       </w:r>
-    </w:p>
-    <w:p/>
+      <w:r>
+        <w:rPr>
+          <w:rFonts w:cs="Arial"/>
+        </w:rPr>
+        <w:t xml:space="preserve"> Automáticamente se genera</w:t>
+      </w:r>
+      <w:r>
+        <w:rPr>
+          <w:rFonts w:cs="Arial"/>
+        </w:rPr>
+        <w:t xml:space="preserve">, muestra y guarda </w:t>
+      </w:r>
+      <w:r>
+        <w:rPr>
+          <w:rFonts w:cs="Arial"/>
+        </w:rPr>
+        <w:t xml:space="preserve">el código </w:t>
+      </w:r>
+      <w:r>
+        <w:rPr>
+          <w:rFonts w:cs="Arial"/>
+        </w:rPr>
+        <w:t>secuencial de la transacción general</w:t>
+      </w:r>
+    </w:p>
     <w:p/>
     <w:p/>
     <w:p/>
@@ -1540,7 +1596,13 @@
               <w:rPr>
                 <w:rFonts w:ascii="Trebuchet MS" w:hAnsi="Trebuchet MS" w:cs="Arial"/>
               </w:rPr>
-              <w:t>Criterios de aceptación</w:t>
+              <w:t>C</w:t>
+            </w:r>
+            <w:r>
+              <w:rPr>
+                <w:rFonts w:ascii="Trebuchet MS" w:hAnsi="Trebuchet MS" w:cs="Arial"/>
+              </w:rPr>
+              <w:t>riterios de aceptación</w:t>
             </w:r>
           </w:p>
         </w:tc>
@@ -1784,103 +1846,6 @@
         <w:rPr>
           <w:noProof/>
           <w:lang w:val="es-AR" w:eastAsia="es-AR"/>
-          <w14:ligatures w14:val="standardContextual"/>
-        </w:rPr>
-      </w:pPr>
-    </w:p>
-    <w:p>
-      <w:pPr>
-        <w:spacing w:line="360" w:lineRule="auto"/>
-        <w:ind w:firstLine="0"/>
-        <w:rPr>
-          <w:noProof/>
-          <w:lang w:val="es-AR" w:eastAsia="es-AR"/>
-          <w14:ligatures w14:val="standardContextual"/>
-        </w:rPr>
-      </w:pPr>
-    </w:p>
-    <w:p>
-      <w:pPr>
-        <w:spacing w:line="360" w:lineRule="auto"/>
-        <w:ind w:firstLine="0"/>
-        <w:rPr>
-          <w:noProof/>
-          <w:lang w:val="es-AR" w:eastAsia="es-AR"/>
-          <w14:ligatures w14:val="standardContextual"/>
-        </w:rPr>
-      </w:pPr>
-    </w:p>
-    <w:p>
-      <w:pPr>
-        <w:spacing w:line="360" w:lineRule="auto"/>
-        <w:ind w:firstLine="0"/>
-        <w:rPr>
-          <w:noProof/>
-          <w:lang w:val="es-AR" w:eastAsia="es-AR"/>
-          <w14:ligatures w14:val="standardContextual"/>
-        </w:rPr>
-      </w:pPr>
-    </w:p>
-    <w:p>
-      <w:pPr>
-        <w:spacing w:line="360" w:lineRule="auto"/>
-        <w:ind w:firstLine="0"/>
-        <w:rPr>
-          <w:noProof/>
-          <w:lang w:val="es-AR" w:eastAsia="es-AR"/>
-          <w14:ligatures w14:val="standardContextual"/>
-        </w:rPr>
-      </w:pPr>
-    </w:p>
-    <w:p>
-      <w:pPr>
-        <w:spacing w:line="360" w:lineRule="auto"/>
-        <w:ind w:firstLine="0"/>
-        <w:rPr>
-          <w:noProof/>
-          <w:lang w:val="es-AR" w:eastAsia="es-AR"/>
-          <w14:ligatures w14:val="standardContextual"/>
-        </w:rPr>
-      </w:pPr>
-    </w:p>
-    <w:p>
-      <w:pPr>
-        <w:spacing w:line="360" w:lineRule="auto"/>
-        <w:ind w:firstLine="0"/>
-        <w:rPr>
-          <w:noProof/>
-          <w:lang w:val="es-AR" w:eastAsia="es-AR"/>
-          <w14:ligatures w14:val="standardContextual"/>
-        </w:rPr>
-      </w:pPr>
-    </w:p>
-    <w:p>
-      <w:pPr>
-        <w:spacing w:line="360" w:lineRule="auto"/>
-        <w:ind w:firstLine="0"/>
-        <w:rPr>
-          <w:noProof/>
-          <w:lang w:val="es-AR" w:eastAsia="es-AR"/>
-        </w:rPr>
-      </w:pPr>
-    </w:p>
-    <w:p>
-      <w:pPr>
-        <w:spacing w:line="360" w:lineRule="auto"/>
-        <w:ind w:firstLine="0"/>
-        <w:rPr>
-          <w:noProof/>
-          <w:lang w:val="es-AR" w:eastAsia="es-AR"/>
-        </w:rPr>
-      </w:pPr>
-    </w:p>
-    <w:p>
-      <w:pPr>
-        <w:spacing w:line="360" w:lineRule="auto"/>
-        <w:ind w:firstLine="0"/>
-        <w:rPr>
-          <w:noProof/>
-          <w:lang w:val="es-AR" w:eastAsia="es-AR"/>
         </w:rPr>
       </w:pPr>
       <w:r>
@@ -1956,11 +1921,12 @@
         <w:rPr>
           <w:noProof/>
         </w:rPr>
+        <w:lastRenderedPageBreak/>
         <w:drawing>
-          <wp:inline distT="0" distB="0" distL="0" distR="0" wp14:anchorId="26432410" wp14:editId="201140D6">
-            <wp:extent cx="5362575" cy="2234406"/>
-            <wp:effectExtent l="0" t="0" r="0" b="0"/>
-            <wp:docPr id="1197754778" name="Imagen 1" descr="Interfaz de usuario gráfica, Aplicación, Sitio web&#10;&#10;Descripción generada automáticamente"/>
+          <wp:inline distT="0" distB="0" distL="0" distR="0" wp14:anchorId="30C98E18" wp14:editId="05B77276">
+            <wp:extent cx="4892229" cy="1815152"/>
+            <wp:effectExtent l="0" t="0" r="3810" b="0"/>
+            <wp:docPr id="805707733" name="Imagen 1" descr="Captura de pantalla de computadora&#10;&#10;Descripción generada automáticamente"/>
             <wp:cNvGraphicFramePr>
               <a:graphicFrameLocks xmlns:a="http://schemas.openxmlformats.org/drawingml/2006/main" noChangeAspect="1"/>
             </wp:cNvGraphicFramePr>
@@ -1968,18 +1934,18 @@
               <a:graphicData uri="http://schemas.openxmlformats.org/drawingml/2006/picture">
                 <pic:pic xmlns:pic="http://schemas.openxmlformats.org/drawingml/2006/picture">
                   <pic:nvPicPr>
-                    <pic:cNvPr id="1197754778" name="Imagen 1" descr="Interfaz de usuario gráfica, Aplicación, Sitio web&#10;&#10;Descripción generada automáticamente"/>
+                    <pic:cNvPr id="805707733" name="Imagen 1" descr="Captura de pantalla de computadora&#10;&#10;Descripción generada automáticamente"/>
                     <pic:cNvPicPr/>
                   </pic:nvPicPr>
                   <pic:blipFill rotWithShape="1">
                     <a:blip r:embed="rId7"/>
-                    <a:srcRect l="5644" t="17883" r="7573" b="17800"/>
+                    <a:srcRect l="16934" t="18206" r="1169" b="27746"/>
                     <a:stretch/>
                   </pic:blipFill>
                   <pic:spPr bwMode="auto">
                     <a:xfrm>
                       <a:off x="0" y="0"/>
-                      <a:ext cx="5366723" cy="2236134"/>
+                      <a:ext cx="4904695" cy="1819777"/>
                     </a:xfrm>
                     <a:prstGeom prst="rect">
                       <a:avLst/>
@@ -2024,10 +1990,10 @@
           <w:noProof/>
         </w:rPr>
         <w:drawing>
-          <wp:inline distT="0" distB="0" distL="0" distR="0" wp14:anchorId="5F148085" wp14:editId="311FBDD3">
-            <wp:extent cx="5448300" cy="2406040"/>
+          <wp:inline distT="0" distB="0" distL="0" distR="0" wp14:anchorId="2826809E" wp14:editId="63DCCA35">
+            <wp:extent cx="4270194" cy="2552700"/>
             <wp:effectExtent l="0" t="0" r="0" b="0"/>
-            <wp:docPr id="1946909950" name="Imagen 1" descr="Tabla&#10;&#10;Descripción generada automáticamente"/>
+            <wp:docPr id="1145992361" name="Imagen 1" descr="Captura de pantalla de computadora&#10;&#10;Descripción generada automáticamente"/>
             <wp:cNvGraphicFramePr>
               <a:graphicFrameLocks xmlns:a="http://schemas.openxmlformats.org/drawingml/2006/main" noChangeAspect="1"/>
             </wp:cNvGraphicFramePr>
@@ -2035,18 +2001,18 @@
               <a:graphicData uri="http://schemas.openxmlformats.org/drawingml/2006/picture">
                 <pic:pic xmlns:pic="http://schemas.openxmlformats.org/drawingml/2006/picture">
                   <pic:nvPicPr>
-                    <pic:cNvPr id="1946909950" name="Imagen 1" descr="Tabla&#10;&#10;Descripción generada automáticamente"/>
+                    <pic:cNvPr id="1145992361" name="Imagen 1" descr="Captura de pantalla de computadora&#10;&#10;Descripción generada automáticamente"/>
                     <pic:cNvPicPr/>
                   </pic:nvPicPr>
                   <pic:blipFill rotWithShape="1">
                     <a:blip r:embed="rId8"/>
-                    <a:srcRect l="4939" t="19139" b="6191"/>
+                    <a:srcRect l="23378" t="20362" r="8248" b="6935"/>
                     <a:stretch/>
                   </pic:blipFill>
                   <pic:spPr bwMode="auto">
                     <a:xfrm>
                       <a:off x="0" y="0"/>
-                      <a:ext cx="5454962" cy="2408982"/>
+                      <a:ext cx="4284853" cy="2561463"/>
                     </a:xfrm>
                     <a:prstGeom prst="rect">
                       <a:avLst/>
@@ -2092,66 +2058,6 @@
         <w:spacing w:line="360" w:lineRule="auto"/>
         <w:ind w:firstLine="0"/>
         <w:rPr>
-          <w:noProof/>
-          <w:lang w:val="es-AR" w:eastAsia="es-AR"/>
-        </w:rPr>
-      </w:pPr>
-    </w:p>
-    <w:p>
-      <w:pPr>
-        <w:spacing w:line="360" w:lineRule="auto"/>
-        <w:ind w:firstLine="0"/>
-        <w:rPr>
-          <w:noProof/>
-          <w:lang w:val="es-AR" w:eastAsia="es-AR"/>
-        </w:rPr>
-      </w:pPr>
-    </w:p>
-    <w:p>
-      <w:pPr>
-        <w:spacing w:line="360" w:lineRule="auto"/>
-        <w:ind w:firstLine="0"/>
-        <w:rPr>
-          <w:noProof/>
-          <w:lang w:val="es-AR" w:eastAsia="es-AR"/>
-        </w:rPr>
-      </w:pPr>
-    </w:p>
-    <w:p>
-      <w:pPr>
-        <w:spacing w:line="360" w:lineRule="auto"/>
-        <w:ind w:firstLine="0"/>
-        <w:rPr>
-          <w:noProof/>
-          <w:lang w:val="es-AR" w:eastAsia="es-AR"/>
-        </w:rPr>
-      </w:pPr>
-    </w:p>
-    <w:p>
-      <w:pPr>
-        <w:spacing w:line="360" w:lineRule="auto"/>
-        <w:ind w:firstLine="0"/>
-        <w:rPr>
-          <w:noProof/>
-          <w:lang w:val="es-AR" w:eastAsia="es-AR"/>
-        </w:rPr>
-      </w:pPr>
-    </w:p>
-    <w:p>
-      <w:pPr>
-        <w:spacing w:line="360" w:lineRule="auto"/>
-        <w:ind w:firstLine="0"/>
-        <w:rPr>
-          <w:noProof/>
-          <w:lang w:val="es-AR" w:eastAsia="es-AR"/>
-        </w:rPr>
-      </w:pPr>
-    </w:p>
-    <w:p>
-      <w:pPr>
-        <w:spacing w:line="360" w:lineRule="auto"/>
-        <w:ind w:firstLine="0"/>
-        <w:rPr>
           <w:b/>
           <w:noProof/>
           <w:sz w:val="28"/>
@@ -2169,7 +2075,6 @@
           <w:u w:val="single"/>
           <w:lang w:val="es-AR" w:eastAsia="es-AR"/>
         </w:rPr>
-        <w:lastRenderedPageBreak/>
         <w:t xml:space="preserve">Alta de </w:t>
       </w:r>
       <w:r>
@@ -2204,25 +2109,15 @@
           <w:lang w:val="es-AR" w:eastAsia="es-AR"/>
         </w:rPr>
       </w:pPr>
-    </w:p>
-    <w:p>
-      <w:pPr>
-        <w:spacing w:line="360" w:lineRule="auto"/>
-        <w:ind w:firstLine="0"/>
+      <w:r>
         <w:rPr>
           <w:noProof/>
-          <w:lang w:val="es-AR" w:eastAsia="es-AR"/>
-        </w:rPr>
-      </w:pPr>
-      <w:r>
-        <w:rPr>
-          <w:noProof/>
         </w:rPr>
         <w:drawing>
-          <wp:inline distT="0" distB="0" distL="0" distR="0" wp14:anchorId="3204A3EF" wp14:editId="0827CE91">
-            <wp:extent cx="5200650" cy="1964141"/>
-            <wp:effectExtent l="0" t="0" r="0" b="0"/>
-            <wp:docPr id="1373018225" name="Imagen 1" descr="Interfaz de usuario gráfica, Aplicación&#10;&#10;Descripción generada automáticamente"/>
+          <wp:inline distT="0" distB="0" distL="0" distR="0" wp14:anchorId="0365D83E" wp14:editId="31A79B36">
+            <wp:extent cx="5022376" cy="2564389"/>
+            <wp:effectExtent l="0" t="0" r="6985" b="7620"/>
+            <wp:docPr id="952061783" name="Imagen 1" descr="Interfaz de usuario gráfica, Texto, Aplicación&#10;&#10;Descripción generada automáticamente"/>
             <wp:cNvGraphicFramePr>
               <a:graphicFrameLocks xmlns:a="http://schemas.openxmlformats.org/drawingml/2006/main" noChangeAspect="1"/>
             </wp:cNvGraphicFramePr>
@@ -2230,18 +2125,18 @@
               <a:graphicData uri="http://schemas.openxmlformats.org/drawingml/2006/picture">
                 <pic:pic xmlns:pic="http://schemas.openxmlformats.org/drawingml/2006/picture">
                   <pic:nvPicPr>
-                    <pic:cNvPr id="1373018225" name="Imagen 1" descr="Interfaz de usuario gráfica, Aplicación&#10;&#10;Descripción generada automáticamente"/>
+                    <pic:cNvPr id="952061783" name="Imagen 1" descr="Interfaz de usuario gráfica, Texto, Aplicación&#10;&#10;Descripción generada automáticamente"/>
                     <pic:cNvPicPr/>
                   </pic:nvPicPr>
                   <pic:blipFill rotWithShape="1">
                     <a:blip r:embed="rId9"/>
-                    <a:srcRect l="12875" t="17569" r="12865" b="32546"/>
+                    <a:srcRect l="16049" t="17982" r="24301" b="27845"/>
                     <a:stretch/>
                   </pic:blipFill>
                   <pic:spPr bwMode="auto">
                     <a:xfrm>
                       <a:off x="0" y="0"/>
-                      <a:ext cx="5212711" cy="1968696"/>
+                      <a:ext cx="5044882" cy="2575880"/>
                     </a:xfrm>
                     <a:prstGeom prst="rect">
                       <a:avLst/>
@@ -2281,24 +2176,15 @@
           <w:lang w:val="es-AR" w:eastAsia="es-AR"/>
         </w:rPr>
       </w:pPr>
-    </w:p>
-    <w:p>
-      <w:pPr>
-        <w:spacing w:line="360" w:lineRule="auto"/>
-        <w:ind w:firstLine="0"/>
+      <w:r>
         <w:rPr>
           <w:noProof/>
-          <w:lang w:val="es-AR" w:eastAsia="es-AR"/>
-        </w:rPr>
-      </w:pPr>
-      <w:r>
-        <w:rPr>
-          <w:noProof/>
-        </w:rPr>
+        </w:rPr>
+        <w:lastRenderedPageBreak/>
         <w:drawing>
-          <wp:inline distT="0" distB="0" distL="0" distR="0" wp14:anchorId="0FEBC23E" wp14:editId="347C0DD7">
-            <wp:extent cx="5314950" cy="2378719"/>
-            <wp:effectExtent l="0" t="0" r="0" b="2540"/>
+          <wp:inline distT="0" distB="0" distL="0" distR="0" wp14:anchorId="231DEF1F" wp14:editId="4287419A">
+            <wp:extent cx="5022215" cy="2179446"/>
+            <wp:effectExtent l="0" t="0" r="6985" b="0"/>
             <wp:docPr id="305049129" name="Imagen 1" descr="Interfaz de usuario gráfica, Texto&#10;&#10;Descripción generada automáticamente"/>
             <wp:cNvGraphicFramePr>
               <a:graphicFrameLocks xmlns:a="http://schemas.openxmlformats.org/drawingml/2006/main" noChangeAspect="1"/>
@@ -2312,13 +2198,13 @@
                   </pic:nvPicPr>
                   <pic:blipFill rotWithShape="1">
                     <a:blip r:embed="rId10"/>
-                    <a:srcRect l="13052" t="21022" r="11279" b="18740"/>
+                    <a:srcRect l="13052" t="21022" r="11279" b="20570"/>
                     <a:stretch/>
                   </pic:blipFill>
                   <pic:spPr bwMode="auto">
                     <a:xfrm>
                       <a:off x="0" y="0"/>
-                      <a:ext cx="5326365" cy="2383828"/>
+                      <a:ext cx="5049678" cy="2191364"/>
                     </a:xfrm>
                     <a:prstGeom prst="rect">
                       <a:avLst/>
@@ -2351,116 +2237,6 @@
     </w:p>
     <w:p>
       <w:pPr>
-        <w:spacing w:line="360" w:lineRule="auto"/>
-        <w:ind w:firstLine="0"/>
-        <w:rPr>
-          <w:noProof/>
-          <w:lang w:val="es-AR" w:eastAsia="es-AR"/>
-        </w:rPr>
-      </w:pPr>
-    </w:p>
-    <w:p>
-      <w:pPr>
-        <w:spacing w:line="360" w:lineRule="auto"/>
-        <w:ind w:firstLine="0"/>
-        <w:rPr>
-          <w:noProof/>
-          <w:lang w:val="es-AR" w:eastAsia="es-AR"/>
-        </w:rPr>
-      </w:pPr>
-    </w:p>
-    <w:p>
-      <w:pPr>
-        <w:spacing w:line="360" w:lineRule="auto"/>
-        <w:ind w:firstLine="0"/>
-        <w:rPr>
-          <w:noProof/>
-          <w:lang w:val="es-AR" w:eastAsia="es-AR"/>
-        </w:rPr>
-      </w:pPr>
-    </w:p>
-    <w:p>
-      <w:pPr>
-        <w:spacing w:line="360" w:lineRule="auto"/>
-        <w:ind w:firstLine="0"/>
-        <w:rPr>
-          <w:noProof/>
-          <w:lang w:val="es-AR" w:eastAsia="es-AR"/>
-        </w:rPr>
-      </w:pPr>
-    </w:p>
-    <w:p>
-      <w:pPr>
-        <w:spacing w:line="360" w:lineRule="auto"/>
-        <w:ind w:firstLine="0"/>
-        <w:rPr>
-          <w:noProof/>
-          <w:lang w:val="es-AR" w:eastAsia="es-AR"/>
-        </w:rPr>
-      </w:pPr>
-    </w:p>
-    <w:p>
-      <w:pPr>
-        <w:spacing w:line="360" w:lineRule="auto"/>
-        <w:ind w:firstLine="0"/>
-        <w:rPr>
-          <w:noProof/>
-          <w:lang w:val="es-AR" w:eastAsia="es-AR"/>
-        </w:rPr>
-      </w:pPr>
-    </w:p>
-    <w:p>
-      <w:pPr>
-        <w:spacing w:line="360" w:lineRule="auto"/>
-        <w:ind w:firstLine="0"/>
-        <w:rPr>
-          <w:noProof/>
-          <w:lang w:val="es-AR" w:eastAsia="es-AR"/>
-        </w:rPr>
-      </w:pPr>
-    </w:p>
-    <w:p>
-      <w:pPr>
-        <w:spacing w:line="360" w:lineRule="auto"/>
-        <w:ind w:firstLine="0"/>
-        <w:rPr>
-          <w:noProof/>
-          <w:lang w:val="es-AR" w:eastAsia="es-AR"/>
-        </w:rPr>
-      </w:pPr>
-    </w:p>
-    <w:p>
-      <w:pPr>
-        <w:spacing w:line="360" w:lineRule="auto"/>
-        <w:ind w:firstLine="0"/>
-        <w:rPr>
-          <w:noProof/>
-          <w:lang w:val="es-AR" w:eastAsia="es-AR"/>
-        </w:rPr>
-      </w:pPr>
-    </w:p>
-    <w:p>
-      <w:pPr>
-        <w:spacing w:line="360" w:lineRule="auto"/>
-        <w:ind w:firstLine="0"/>
-        <w:rPr>
-          <w:noProof/>
-          <w:lang w:val="es-AR" w:eastAsia="es-AR"/>
-        </w:rPr>
-      </w:pPr>
-    </w:p>
-    <w:p>
-      <w:pPr>
-        <w:spacing w:line="360" w:lineRule="auto"/>
-        <w:ind w:firstLine="0"/>
-        <w:rPr>
-          <w:noProof/>
-          <w:lang w:val="es-AR" w:eastAsia="es-AR"/>
-        </w:rPr>
-      </w:pPr>
-    </w:p>
-    <w:p>
-      <w:pPr>
         <w:pStyle w:val="Ttulo3"/>
         <w:rPr>
           <w:rFonts w:ascii="Trebuchet MS" w:hAnsi="Trebuchet MS"/>
@@ -2507,7 +2283,7 @@
         </w:trPr>
         <w:tc>
           <w:tcPr>
-            <w:tcW w:w="3471" w:type="dxa"/>
+            <w:tcW w:w="3103" w:type="dxa"/>
             <w:tcBorders>
               <w:top w:val="single" w:sz="4" w:space="0" w:color="auto"/>
               <w:left w:val="single" w:sz="4" w:space="0" w:color="auto"/>
@@ -2531,7 +2307,6 @@
               <w:rPr>
                 <w:lang w:eastAsia="en-US"/>
               </w:rPr>
-              <w:lastRenderedPageBreak/>
               <w:t>Campos de los Filtros/</w:t>
             </w:r>
           </w:p>
@@ -2554,7 +2329,7 @@
         </w:tc>
         <w:tc>
           <w:tcPr>
-            <w:tcW w:w="2404" w:type="dxa"/>
+            <w:tcW w:w="2180" w:type="dxa"/>
             <w:tcBorders>
               <w:top w:val="single" w:sz="4" w:space="0" w:color="auto"/>
               <w:left w:val="single" w:sz="4" w:space="0" w:color="auto"/>
@@ -2584,7 +2359,7 @@
         </w:tc>
         <w:tc>
           <w:tcPr>
-            <w:tcW w:w="3613" w:type="dxa"/>
+            <w:tcW w:w="3211" w:type="dxa"/>
             <w:tcBorders>
               <w:top w:val="single" w:sz="4" w:space="0" w:color="auto"/>
               <w:left w:val="single" w:sz="4" w:space="0" w:color="auto"/>
@@ -2617,7 +2392,7 @@
         </w:trPr>
         <w:tc>
           <w:tcPr>
-            <w:tcW w:w="3471" w:type="dxa"/>
+            <w:tcW w:w="3103" w:type="dxa"/>
             <w:tcBorders>
               <w:top w:val="single" w:sz="4" w:space="0" w:color="auto"/>
               <w:left w:val="single" w:sz="4" w:space="0" w:color="auto"/>
@@ -2645,7 +2420,7 @@
         </w:tc>
         <w:tc>
           <w:tcPr>
-            <w:tcW w:w="2404" w:type="dxa"/>
+            <w:tcW w:w="2180" w:type="dxa"/>
             <w:tcBorders>
               <w:top w:val="single" w:sz="4" w:space="0" w:color="auto"/>
               <w:left w:val="single" w:sz="4" w:space="0" w:color="auto"/>
@@ -2673,7 +2448,7 @@
         </w:tc>
         <w:tc>
           <w:tcPr>
-            <w:tcW w:w="3613" w:type="dxa"/>
+            <w:tcW w:w="3211" w:type="dxa"/>
             <w:tcBorders>
               <w:top w:val="single" w:sz="4" w:space="0" w:color="auto"/>
               <w:left w:val="single" w:sz="4" w:space="0" w:color="auto"/>
@@ -2694,6 +2469,12 @@
               <w:rPr>
                 <w:lang w:eastAsia="en-US"/>
               </w:rPr>
+              <w:t xml:space="preserve">Obligatorio. </w:t>
+            </w:r>
+            <w:r>
+              <w:rPr>
+                <w:lang w:eastAsia="en-US"/>
+              </w:rPr>
               <w:t>Agrupador de transacciones según su tipo</w:t>
             </w:r>
           </w:p>
@@ -2705,7 +2486,7 @@
         </w:trPr>
         <w:tc>
           <w:tcPr>
-            <w:tcW w:w="3471" w:type="dxa"/>
+            <w:tcW w:w="3103" w:type="dxa"/>
             <w:tcBorders>
               <w:top w:val="single" w:sz="4" w:space="0" w:color="auto"/>
               <w:left w:val="single" w:sz="4" w:space="0" w:color="auto"/>
@@ -2734,7 +2515,7 @@
         </w:tc>
         <w:tc>
           <w:tcPr>
-            <w:tcW w:w="2404" w:type="dxa"/>
+            <w:tcW w:w="2180" w:type="dxa"/>
             <w:tcBorders>
               <w:top w:val="single" w:sz="4" w:space="0" w:color="auto"/>
               <w:left w:val="single" w:sz="4" w:space="0" w:color="auto"/>
@@ -2762,7 +2543,7 @@
         </w:tc>
         <w:tc>
           <w:tcPr>
-            <w:tcW w:w="3613" w:type="dxa"/>
+            <w:tcW w:w="3211" w:type="dxa"/>
             <w:tcBorders>
               <w:top w:val="single" w:sz="4" w:space="0" w:color="auto"/>
               <w:left w:val="single" w:sz="4" w:space="0" w:color="auto"/>
@@ -2783,6 +2564,12 @@
               <w:rPr>
                 <w:lang w:eastAsia="en-US"/>
               </w:rPr>
+              <w:t xml:space="preserve">Obligatorio. </w:t>
+            </w:r>
+            <w:r>
+              <w:rPr>
+                <w:lang w:eastAsia="en-US"/>
+              </w:rPr>
               <w:t>Nombre de la transacción general</w:t>
             </w:r>
           </w:p>
@@ -2794,7 +2581,7 @@
         </w:trPr>
         <w:tc>
           <w:tcPr>
-            <w:tcW w:w="3471" w:type="dxa"/>
+            <w:tcW w:w="3103" w:type="dxa"/>
             <w:tcBorders>
               <w:top w:val="single" w:sz="4" w:space="0" w:color="auto"/>
               <w:left w:val="single" w:sz="4" w:space="0" w:color="auto"/>
@@ -2823,7 +2610,7 @@
         </w:tc>
         <w:tc>
           <w:tcPr>
-            <w:tcW w:w="2404" w:type="dxa"/>
+            <w:tcW w:w="2180" w:type="dxa"/>
             <w:tcBorders>
               <w:top w:val="single" w:sz="4" w:space="0" w:color="auto"/>
               <w:left w:val="single" w:sz="4" w:space="0" w:color="auto"/>
@@ -2851,7 +2638,7 @@
         </w:tc>
         <w:tc>
           <w:tcPr>
-            <w:tcW w:w="3613" w:type="dxa"/>
+            <w:tcW w:w="3211" w:type="dxa"/>
             <w:tcBorders>
               <w:top w:val="single" w:sz="4" w:space="0" w:color="auto"/>
               <w:left w:val="single" w:sz="4" w:space="0" w:color="auto"/>
@@ -2872,6 +2659,12 @@
               <w:rPr>
                 <w:lang w:eastAsia="en-US"/>
               </w:rPr>
+              <w:t xml:space="preserve">Obligatorio. </w:t>
+            </w:r>
+            <w:r>
+              <w:rPr>
+                <w:lang w:eastAsia="en-US"/>
+              </w:rPr>
               <w:t>Descripción de la utilidad de la transacción</w:t>
             </w:r>
           </w:p>
@@ -2883,7 +2676,7 @@
         </w:trPr>
         <w:tc>
           <w:tcPr>
-            <w:tcW w:w="3471" w:type="dxa"/>
+            <w:tcW w:w="3103" w:type="dxa"/>
             <w:tcBorders>
               <w:top w:val="single" w:sz="4" w:space="0" w:color="auto"/>
               <w:left w:val="single" w:sz="4" w:space="0" w:color="auto"/>
@@ -2906,13 +2699,13 @@
               <w:rPr>
                 <w:rFonts w:cs="Arial"/>
               </w:rPr>
-              <w:t>Código Transacción</w:t>
-            </w:r>
-          </w:p>
-        </w:tc>
-        <w:tc>
-          <w:tcPr>
-            <w:tcW w:w="2404" w:type="dxa"/>
+              <w:t>Fecha vigencia desde</w:t>
+            </w:r>
+          </w:p>
+        </w:tc>
+        <w:tc>
+          <w:tcPr>
+            <w:tcW w:w="2180" w:type="dxa"/>
             <w:tcBorders>
               <w:top w:val="single" w:sz="4" w:space="0" w:color="auto"/>
               <w:left w:val="single" w:sz="4" w:space="0" w:color="auto"/>
@@ -2934,13 +2727,13 @@
               <w:rPr>
                 <w:lang w:eastAsia="en-US"/>
               </w:rPr>
-              <w:t>generar</w:t>
-            </w:r>
-          </w:p>
-        </w:tc>
-        <w:tc>
-          <w:tcPr>
-            <w:tcW w:w="3613" w:type="dxa"/>
+              <w:t>Ingresar</w:t>
+            </w:r>
+          </w:p>
+        </w:tc>
+        <w:tc>
+          <w:tcPr>
+            <w:tcW w:w="3211" w:type="dxa"/>
             <w:tcBorders>
               <w:top w:val="single" w:sz="4" w:space="0" w:color="auto"/>
               <w:left w:val="single" w:sz="4" w:space="0" w:color="auto"/>
@@ -2961,7 +2754,7 @@
               <w:rPr>
                 <w:lang w:eastAsia="en-US"/>
               </w:rPr>
-              <w:t xml:space="preserve">Código </w:t>
+              <w:t>Obligatorio. Ingresar fecha alta</w:t>
             </w:r>
           </w:p>
         </w:tc>
@@ -2972,7 +2765,7 @@
         </w:trPr>
         <w:tc>
           <w:tcPr>
-            <w:tcW w:w="3471" w:type="dxa"/>
+            <w:tcW w:w="3103" w:type="dxa"/>
             <w:tcBorders>
               <w:top w:val="single" w:sz="4" w:space="0" w:color="auto"/>
               <w:left w:val="single" w:sz="4" w:space="0" w:color="auto"/>
@@ -2995,13 +2788,13 @@
               <w:rPr>
                 <w:rFonts w:cs="Arial"/>
               </w:rPr>
-              <w:t>Descuento</w:t>
-            </w:r>
-          </w:p>
-        </w:tc>
-        <w:tc>
-          <w:tcPr>
-            <w:tcW w:w="2404" w:type="dxa"/>
+              <w:t>Código Transacción</w:t>
+            </w:r>
+          </w:p>
+        </w:tc>
+        <w:tc>
+          <w:tcPr>
+            <w:tcW w:w="2180" w:type="dxa"/>
             <w:tcBorders>
               <w:top w:val="single" w:sz="4" w:space="0" w:color="auto"/>
               <w:left w:val="single" w:sz="4" w:space="0" w:color="auto"/>
@@ -3023,13 +2816,25 @@
               <w:rPr>
                 <w:lang w:eastAsia="en-US"/>
               </w:rPr>
-              <w:t>Seleccionar</w:t>
-            </w:r>
-          </w:p>
-        </w:tc>
-        <w:tc>
-          <w:tcPr>
-            <w:tcW w:w="3613" w:type="dxa"/>
+              <w:t>G</w:t>
+            </w:r>
+            <w:r>
+              <w:rPr>
+                <w:lang w:eastAsia="en-US"/>
+              </w:rPr>
+              <w:t>enerar</w:t>
+            </w:r>
+            <w:r>
+              <w:rPr>
+                <w:lang w:eastAsia="en-US"/>
+              </w:rPr>
+              <w:t xml:space="preserve"> y mostrar al guardar</w:t>
+            </w:r>
+          </w:p>
+        </w:tc>
+        <w:tc>
+          <w:tcPr>
+            <w:tcW w:w="3211" w:type="dxa"/>
             <w:tcBorders>
               <w:top w:val="single" w:sz="4" w:space="0" w:color="auto"/>
               <w:left w:val="single" w:sz="4" w:space="0" w:color="auto"/>
@@ -3050,7 +2855,13 @@
               <w:rPr>
                 <w:lang w:eastAsia="en-US"/>
               </w:rPr>
-              <w:t>Tipo de descuento que implica</w:t>
+              <w:t xml:space="preserve">Obligatorio. </w:t>
+            </w:r>
+            <w:r>
+              <w:rPr>
+                <w:lang w:eastAsia="en-US"/>
+              </w:rPr>
+              <w:t>ID secuencial de la transacción general</w:t>
             </w:r>
           </w:p>
         </w:tc>
@@ -3061,7 +2872,7 @@
         </w:trPr>
         <w:tc>
           <w:tcPr>
-            <w:tcW w:w="3471" w:type="dxa"/>
+            <w:tcW w:w="3103" w:type="dxa"/>
             <w:tcBorders>
               <w:top w:val="single" w:sz="4" w:space="0" w:color="auto"/>
               <w:left w:val="single" w:sz="4" w:space="0" w:color="auto"/>
@@ -3084,13 +2895,13 @@
               <w:rPr>
                 <w:rFonts w:cs="Arial"/>
               </w:rPr>
-              <w:t>Prioridad</w:t>
-            </w:r>
-          </w:p>
-        </w:tc>
-        <w:tc>
-          <w:tcPr>
-            <w:tcW w:w="2404" w:type="dxa"/>
+              <w:t>Descuento</w:t>
+            </w:r>
+          </w:p>
+        </w:tc>
+        <w:tc>
+          <w:tcPr>
+            <w:tcW w:w="2180" w:type="dxa"/>
             <w:tcBorders>
               <w:top w:val="single" w:sz="4" w:space="0" w:color="auto"/>
               <w:left w:val="single" w:sz="4" w:space="0" w:color="auto"/>
@@ -3118,7 +2929,7 @@
         </w:tc>
         <w:tc>
           <w:tcPr>
-            <w:tcW w:w="3613" w:type="dxa"/>
+            <w:tcW w:w="3211" w:type="dxa"/>
             <w:tcBorders>
               <w:top w:val="single" w:sz="4" w:space="0" w:color="auto"/>
               <w:left w:val="single" w:sz="4" w:space="0" w:color="auto"/>
@@ -3139,7 +2950,13 @@
               <w:rPr>
                 <w:lang w:eastAsia="en-US"/>
               </w:rPr>
-              <w:t>Agrupador de prioridad en la liquidación</w:t>
+              <w:t xml:space="preserve">Obligatorio. </w:t>
+            </w:r>
+            <w:r>
+              <w:rPr>
+                <w:lang w:eastAsia="en-US"/>
+              </w:rPr>
+              <w:t>Tipo de descuento que implica</w:t>
             </w:r>
           </w:p>
         </w:tc>
@@ -3150,7 +2967,7 @@
         </w:trPr>
         <w:tc>
           <w:tcPr>
-            <w:tcW w:w="3471" w:type="dxa"/>
+            <w:tcW w:w="3103" w:type="dxa"/>
             <w:tcBorders>
               <w:top w:val="single" w:sz="4" w:space="0" w:color="auto"/>
               <w:left w:val="single" w:sz="4" w:space="0" w:color="auto"/>
@@ -3173,13 +2990,13 @@
               <w:rPr>
                 <w:rFonts w:cs="Arial"/>
               </w:rPr>
-              <w:t>Porcentaje Tope</w:t>
-            </w:r>
-          </w:p>
-        </w:tc>
-        <w:tc>
-          <w:tcPr>
-            <w:tcW w:w="2404" w:type="dxa"/>
+              <w:t>Prioridad</w:t>
+            </w:r>
+          </w:p>
+        </w:tc>
+        <w:tc>
+          <w:tcPr>
+            <w:tcW w:w="2180" w:type="dxa"/>
             <w:tcBorders>
               <w:top w:val="single" w:sz="4" w:space="0" w:color="auto"/>
               <w:left w:val="single" w:sz="4" w:space="0" w:color="auto"/>
@@ -3207,7 +3024,7 @@
         </w:tc>
         <w:tc>
           <w:tcPr>
-            <w:tcW w:w="3613" w:type="dxa"/>
+            <w:tcW w:w="3211" w:type="dxa"/>
             <w:tcBorders>
               <w:top w:val="single" w:sz="4" w:space="0" w:color="auto"/>
               <w:left w:val="single" w:sz="4" w:space="0" w:color="auto"/>
@@ -3228,7 +3045,13 @@
               <w:rPr>
                 <w:lang w:eastAsia="en-US"/>
               </w:rPr>
-              <w:t>Porcentaje tope que se puede descontar en el sueldo</w:t>
+              <w:t xml:space="preserve">Obligatorio. </w:t>
+            </w:r>
+            <w:r>
+              <w:rPr>
+                <w:lang w:eastAsia="en-US"/>
+              </w:rPr>
+              <w:t>Agrupador de prioridad en la liquidación</w:t>
             </w:r>
           </w:p>
         </w:tc>
@@ -3239,7 +3062,7 @@
         </w:trPr>
         <w:tc>
           <w:tcPr>
-            <w:tcW w:w="3471" w:type="dxa"/>
+            <w:tcW w:w="3103" w:type="dxa"/>
             <w:tcBorders>
               <w:top w:val="single" w:sz="4" w:space="0" w:color="auto"/>
               <w:left w:val="single" w:sz="4" w:space="0" w:color="auto"/>
@@ -3262,13 +3085,13 @@
               <w:rPr>
                 <w:rFonts w:cs="Arial"/>
               </w:rPr>
-              <w:t>Base Descuento</w:t>
-            </w:r>
-          </w:p>
-        </w:tc>
-        <w:tc>
-          <w:tcPr>
-            <w:tcW w:w="2404" w:type="dxa"/>
+              <w:t>Porcentaje Tope</w:t>
+            </w:r>
+          </w:p>
+        </w:tc>
+        <w:tc>
+          <w:tcPr>
+            <w:tcW w:w="2180" w:type="dxa"/>
             <w:tcBorders>
               <w:top w:val="single" w:sz="4" w:space="0" w:color="auto"/>
               <w:left w:val="single" w:sz="4" w:space="0" w:color="auto"/>
@@ -3296,7 +3119,7 @@
         </w:tc>
         <w:tc>
           <w:tcPr>
-            <w:tcW w:w="3613" w:type="dxa"/>
+            <w:tcW w:w="3211" w:type="dxa"/>
             <w:tcBorders>
               <w:top w:val="single" w:sz="4" w:space="0" w:color="auto"/>
               <w:left w:val="single" w:sz="4" w:space="0" w:color="auto"/>
@@ -3317,7 +3140,13 @@
               <w:rPr>
                 <w:lang w:eastAsia="en-US"/>
               </w:rPr>
-              <w:t>Sobre que monto de la jubilación se descuenta</w:t>
+              <w:t xml:space="preserve">Obligatorio. </w:t>
+            </w:r>
+            <w:r>
+              <w:rPr>
+                <w:lang w:eastAsia="en-US"/>
+              </w:rPr>
+              <w:t>Porcentaje tope que se puede descontar en el sueldo</w:t>
             </w:r>
           </w:p>
         </w:tc>
@@ -3328,7 +3157,7 @@
         </w:trPr>
         <w:tc>
           <w:tcPr>
-            <w:tcW w:w="3471" w:type="dxa"/>
+            <w:tcW w:w="3103" w:type="dxa"/>
             <w:tcBorders>
               <w:top w:val="single" w:sz="4" w:space="0" w:color="auto"/>
               <w:left w:val="single" w:sz="4" w:space="0" w:color="auto"/>
@@ -3351,13 +3180,13 @@
               <w:rPr>
                 <w:rFonts w:cs="Arial"/>
               </w:rPr>
-              <w:t>Impacto Descuento</w:t>
-            </w:r>
-          </w:p>
-        </w:tc>
-        <w:tc>
-          <w:tcPr>
-            <w:tcW w:w="2404" w:type="dxa"/>
+              <w:t>Base Descuento</w:t>
+            </w:r>
+          </w:p>
+        </w:tc>
+        <w:tc>
+          <w:tcPr>
+            <w:tcW w:w="2180" w:type="dxa"/>
             <w:tcBorders>
               <w:top w:val="single" w:sz="4" w:space="0" w:color="auto"/>
               <w:left w:val="single" w:sz="4" w:space="0" w:color="auto"/>
@@ -3385,7 +3214,7 @@
         </w:tc>
         <w:tc>
           <w:tcPr>
-            <w:tcW w:w="3613" w:type="dxa"/>
+            <w:tcW w:w="3211" w:type="dxa"/>
             <w:tcBorders>
               <w:top w:val="single" w:sz="4" w:space="0" w:color="auto"/>
               <w:left w:val="single" w:sz="4" w:space="0" w:color="auto"/>
@@ -3406,7 +3235,13 @@
               <w:rPr>
                 <w:lang w:eastAsia="en-US"/>
               </w:rPr>
-              <w:t>Si impacta en todo el ingreso del jubilado o en un beneficio en particular</w:t>
+              <w:t xml:space="preserve">Obligatorio. </w:t>
+            </w:r>
+            <w:r>
+              <w:rPr>
+                <w:lang w:eastAsia="en-US"/>
+              </w:rPr>
+              <w:t>Sobre que monto de la jubilación se descuenta</w:t>
             </w:r>
           </w:p>
         </w:tc>
@@ -3417,7 +3252,7 @@
         </w:trPr>
         <w:tc>
           <w:tcPr>
-            <w:tcW w:w="3471" w:type="dxa"/>
+            <w:tcW w:w="3103" w:type="dxa"/>
             <w:tcBorders>
               <w:top w:val="single" w:sz="4" w:space="0" w:color="auto"/>
               <w:left w:val="single" w:sz="4" w:space="0" w:color="auto"/>
@@ -3440,13 +3275,13 @@
               <w:rPr>
                 <w:rFonts w:cs="Arial"/>
               </w:rPr>
-              <w:t>Parte Aplicación Descuento</w:t>
-            </w:r>
-          </w:p>
-        </w:tc>
-        <w:tc>
-          <w:tcPr>
-            <w:tcW w:w="2404" w:type="dxa"/>
+              <w:t>Impacto Descuento</w:t>
+            </w:r>
+          </w:p>
+        </w:tc>
+        <w:tc>
+          <w:tcPr>
+            <w:tcW w:w="2180" w:type="dxa"/>
             <w:tcBorders>
               <w:top w:val="single" w:sz="4" w:space="0" w:color="auto"/>
               <w:left w:val="single" w:sz="4" w:space="0" w:color="auto"/>
@@ -3474,7 +3309,7 @@
         </w:tc>
         <w:tc>
           <w:tcPr>
-            <w:tcW w:w="3613" w:type="dxa"/>
+            <w:tcW w:w="3211" w:type="dxa"/>
             <w:tcBorders>
               <w:top w:val="single" w:sz="4" w:space="0" w:color="auto"/>
               <w:left w:val="single" w:sz="4" w:space="0" w:color="auto"/>
@@ -3495,7 +3330,13 @@
               <w:rPr>
                 <w:lang w:eastAsia="en-US"/>
               </w:rPr>
-              <w:t>Si se puede aplicar parcial o se hace en forma total</w:t>
+              <w:t xml:space="preserve">Obligatorio. </w:t>
+            </w:r>
+            <w:r>
+              <w:rPr>
+                <w:lang w:eastAsia="en-US"/>
+              </w:rPr>
+              <w:t>Si impacta en todo el ingreso del jubilado o en un beneficio en particular</w:t>
             </w:r>
           </w:p>
         </w:tc>
@@ -3506,7 +3347,7 @@
         </w:trPr>
         <w:tc>
           <w:tcPr>
-            <w:tcW w:w="3471" w:type="dxa"/>
+            <w:tcW w:w="3103" w:type="dxa"/>
             <w:tcBorders>
               <w:top w:val="single" w:sz="4" w:space="0" w:color="auto"/>
               <w:left w:val="single" w:sz="4" w:space="0" w:color="auto"/>
@@ -3525,11 +3366,17 @@
                 <w:rFonts w:cs="Arial"/>
               </w:rPr>
             </w:pPr>
-          </w:p>
-        </w:tc>
-        <w:tc>
-          <w:tcPr>
-            <w:tcW w:w="2404" w:type="dxa"/>
+            <w:r>
+              <w:rPr>
+                <w:rFonts w:cs="Arial"/>
+              </w:rPr>
+              <w:t>Parte Aplicación Descuento</w:t>
+            </w:r>
+          </w:p>
+        </w:tc>
+        <w:tc>
+          <w:tcPr>
+            <w:tcW w:w="2180" w:type="dxa"/>
             <w:tcBorders>
               <w:top w:val="single" w:sz="4" w:space="0" w:color="auto"/>
               <w:left w:val="single" w:sz="4" w:space="0" w:color="auto"/>
@@ -3547,11 +3394,17 @@
                 <w:lang w:eastAsia="en-US"/>
               </w:rPr>
             </w:pPr>
-          </w:p>
-        </w:tc>
-        <w:tc>
-          <w:tcPr>
-            <w:tcW w:w="3613" w:type="dxa"/>
+            <w:r>
+              <w:rPr>
+                <w:lang w:eastAsia="en-US"/>
+              </w:rPr>
+              <w:t>Seleccionar</w:t>
+            </w:r>
+          </w:p>
+        </w:tc>
+        <w:tc>
+          <w:tcPr>
+            <w:tcW w:w="3211" w:type="dxa"/>
             <w:tcBorders>
               <w:top w:val="single" w:sz="4" w:space="0" w:color="auto"/>
               <w:left w:val="single" w:sz="4" w:space="0" w:color="auto"/>
@@ -3568,146 +3421,18 @@
                 <w:lang w:eastAsia="en-US"/>
               </w:rPr>
             </w:pPr>
-          </w:p>
-        </w:tc>
-      </w:tr>
-      <w:tr>
-        <w:trPr>
-          <w:trHeight w:val="419"/>
-        </w:trPr>
-        <w:tc>
-          <w:tcPr>
-            <w:tcW w:w="3471" w:type="dxa"/>
-            <w:tcBorders>
-              <w:top w:val="single" w:sz="4" w:space="0" w:color="auto"/>
-              <w:left w:val="single" w:sz="4" w:space="0" w:color="auto"/>
-              <w:bottom w:val="single" w:sz="4" w:space="0" w:color="auto"/>
-              <w:right w:val="single" w:sz="4" w:space="0" w:color="auto"/>
-            </w:tcBorders>
-            <w:vAlign w:val="center"/>
-          </w:tcPr>
-          <w:p>
-            <w:pPr>
-              <w:spacing w:line="360" w:lineRule="auto"/>
-              <w:ind w:left="284" w:firstLine="0"/>
-              <w:jc w:val="center"/>
-              <w:rPr>
-                <w:rFonts w:cs="Arial"/>
-              </w:rPr>
-            </w:pPr>
-          </w:p>
-        </w:tc>
-        <w:tc>
-          <w:tcPr>
-            <w:tcW w:w="2404" w:type="dxa"/>
-            <w:tcBorders>
-              <w:top w:val="single" w:sz="4" w:space="0" w:color="auto"/>
-              <w:left w:val="single" w:sz="4" w:space="0" w:color="auto"/>
-              <w:bottom w:val="single" w:sz="4" w:space="0" w:color="auto"/>
-              <w:right w:val="single" w:sz="4" w:space="0" w:color="auto"/>
-            </w:tcBorders>
-            <w:vAlign w:val="center"/>
-          </w:tcPr>
-          <w:p>
-            <w:pPr>
-              <w:spacing w:line="360" w:lineRule="auto"/>
-              <w:ind w:firstLine="0"/>
-              <w:jc w:val="center"/>
-              <w:rPr>
-                <w:lang w:eastAsia="en-US"/>
-              </w:rPr>
-            </w:pPr>
-          </w:p>
-        </w:tc>
-        <w:tc>
-          <w:tcPr>
-            <w:tcW w:w="3613" w:type="dxa"/>
-            <w:tcBorders>
-              <w:top w:val="single" w:sz="4" w:space="0" w:color="auto"/>
-              <w:left w:val="single" w:sz="4" w:space="0" w:color="auto"/>
-              <w:bottom w:val="single" w:sz="4" w:space="0" w:color="auto"/>
-              <w:right w:val="single" w:sz="4" w:space="0" w:color="auto"/>
-            </w:tcBorders>
-            <w:vAlign w:val="center"/>
-          </w:tcPr>
-          <w:p>
-            <w:pPr>
-              <w:spacing w:line="360" w:lineRule="auto"/>
-              <w:ind w:firstLine="0"/>
-              <w:rPr>
-                <w:lang w:eastAsia="en-US"/>
-              </w:rPr>
-            </w:pPr>
-          </w:p>
-        </w:tc>
-      </w:tr>
-      <w:tr>
-        <w:trPr>
-          <w:trHeight w:val="419"/>
-        </w:trPr>
-        <w:tc>
-          <w:tcPr>
-            <w:tcW w:w="3471" w:type="dxa"/>
-            <w:tcBorders>
-              <w:top w:val="single" w:sz="4" w:space="0" w:color="auto"/>
-              <w:left w:val="single" w:sz="4" w:space="0" w:color="auto"/>
-              <w:bottom w:val="single" w:sz="4" w:space="0" w:color="auto"/>
-              <w:right w:val="single" w:sz="4" w:space="0" w:color="auto"/>
-            </w:tcBorders>
-            <w:vAlign w:val="center"/>
-          </w:tcPr>
-          <w:p>
-            <w:pPr>
-              <w:spacing w:line="360" w:lineRule="auto"/>
-              <w:ind w:left="284" w:firstLine="0"/>
-              <w:jc w:val="center"/>
-              <w:rPr>
-                <w:rFonts w:cs="Arial"/>
-              </w:rPr>
-            </w:pPr>
-          </w:p>
-        </w:tc>
-        <w:tc>
-          <w:tcPr>
-            <w:tcW w:w="2404" w:type="dxa"/>
-            <w:tcBorders>
-              <w:top w:val="single" w:sz="4" w:space="0" w:color="auto"/>
-              <w:left w:val="single" w:sz="4" w:space="0" w:color="auto"/>
-              <w:bottom w:val="single" w:sz="4" w:space="0" w:color="auto"/>
-              <w:right w:val="single" w:sz="4" w:space="0" w:color="auto"/>
-            </w:tcBorders>
-            <w:vAlign w:val="center"/>
-          </w:tcPr>
-          <w:p>
-            <w:pPr>
-              <w:spacing w:line="360" w:lineRule="auto"/>
-              <w:ind w:firstLine="0"/>
-              <w:jc w:val="center"/>
-              <w:rPr>
-                <w:lang w:eastAsia="en-US"/>
-              </w:rPr>
-            </w:pPr>
-          </w:p>
-        </w:tc>
-        <w:tc>
-          <w:tcPr>
-            <w:tcW w:w="3613" w:type="dxa"/>
-            <w:tcBorders>
-              <w:top w:val="single" w:sz="4" w:space="0" w:color="auto"/>
-              <w:left w:val="single" w:sz="4" w:space="0" w:color="auto"/>
-              <w:bottom w:val="single" w:sz="4" w:space="0" w:color="auto"/>
-              <w:right w:val="single" w:sz="4" w:space="0" w:color="auto"/>
-            </w:tcBorders>
-            <w:vAlign w:val="center"/>
-          </w:tcPr>
-          <w:p>
-            <w:pPr>
-              <w:spacing w:line="360" w:lineRule="auto"/>
-              <w:ind w:firstLine="0"/>
-              <w:rPr>
-                <w:lang w:eastAsia="en-US"/>
-              </w:rPr>
-            </w:pPr>
+            <w:r>
+              <w:rPr>
+                <w:lang w:eastAsia="en-US"/>
+              </w:rPr>
+              <w:t xml:space="preserve">Obligatorio. </w:t>
+            </w:r>
+            <w:r>
+              <w:rPr>
+                <w:lang w:eastAsia="en-US"/>
+              </w:rPr>
+              <w:t>Si se puede aplicar parcial o se hace en forma total</w:t>
+            </w:r>
           </w:p>
         </w:tc>
       </w:tr>
@@ -3717,7 +3442,7 @@
         </w:trPr>
         <w:tc>
           <w:tcPr>
-            <w:tcW w:w="3471" w:type="dxa"/>
+            <w:tcW w:w="3103" w:type="dxa"/>
             <w:shd w:val="clear" w:color="auto" w:fill="B6DDE8" w:themeFill="accent5" w:themeFillTint="66"/>
             <w:vAlign w:val="center"/>
             <w:hideMark/>
@@ -3741,7 +3466,7 @@
         </w:tc>
         <w:tc>
           <w:tcPr>
-            <w:tcW w:w="2404" w:type="dxa"/>
+            <w:tcW w:w="2180" w:type="dxa"/>
             <w:shd w:val="clear" w:color="auto" w:fill="B6DDE8" w:themeFill="accent5" w:themeFillTint="66"/>
             <w:vAlign w:val="center"/>
             <w:hideMark/>
@@ -3765,7 +3490,7 @@
         </w:tc>
         <w:tc>
           <w:tcPr>
-            <w:tcW w:w="3613" w:type="dxa"/>
+            <w:tcW w:w="3211" w:type="dxa"/>
             <w:shd w:val="clear" w:color="auto" w:fill="B6DDE8" w:themeFill="accent5" w:themeFillTint="66"/>
             <w:vAlign w:val="center"/>
             <w:hideMark/>
@@ -3789,7 +3514,7 @@
       <w:tr>
         <w:tc>
           <w:tcPr>
-            <w:tcW w:w="3471" w:type="dxa"/>
+            <w:tcW w:w="3103" w:type="dxa"/>
             <w:vAlign w:val="center"/>
           </w:tcPr>
           <w:p>
@@ -3804,7 +3529,7 @@
         </w:tc>
         <w:tc>
           <w:tcPr>
-            <w:tcW w:w="2404" w:type="dxa"/>
+            <w:tcW w:w="2180" w:type="dxa"/>
             <w:vAlign w:val="center"/>
           </w:tcPr>
           <w:p>
@@ -3820,7 +3545,7 @@
         </w:tc>
         <w:tc>
           <w:tcPr>
-            <w:tcW w:w="3613" w:type="dxa"/>
+            <w:tcW w:w="3211" w:type="dxa"/>
             <w:vAlign w:val="center"/>
           </w:tcPr>
           <w:p>
@@ -3838,7 +3563,7 @@
       <w:tr>
         <w:tc>
           <w:tcPr>
-            <w:tcW w:w="3471" w:type="dxa"/>
+            <w:tcW w:w="3103" w:type="dxa"/>
             <w:vAlign w:val="center"/>
           </w:tcPr>
           <w:p>
@@ -3862,7 +3587,7 @@
         </w:tc>
         <w:tc>
           <w:tcPr>
-            <w:tcW w:w="2404" w:type="dxa"/>
+            <w:tcW w:w="2180" w:type="dxa"/>
             <w:vAlign w:val="center"/>
           </w:tcPr>
           <w:p>
@@ -3878,7 +3603,7 @@
         </w:tc>
         <w:tc>
           <w:tcPr>
-            <w:tcW w:w="3613" w:type="dxa"/>
+            <w:tcW w:w="3211" w:type="dxa"/>
             <w:vAlign w:val="center"/>
           </w:tcPr>
           <w:p>
@@ -3896,7 +3621,7 @@
       <w:tr>
         <w:tc>
           <w:tcPr>
-            <w:tcW w:w="3471" w:type="dxa"/>
+            <w:tcW w:w="3103" w:type="dxa"/>
             <w:vAlign w:val="center"/>
           </w:tcPr>
           <w:p>
@@ -3911,7 +3636,7 @@
         </w:tc>
         <w:tc>
           <w:tcPr>
-            <w:tcW w:w="2404" w:type="dxa"/>
+            <w:tcW w:w="2180" w:type="dxa"/>
             <w:vAlign w:val="center"/>
           </w:tcPr>
           <w:p>
@@ -3927,7 +3652,7 @@
         </w:tc>
         <w:tc>
           <w:tcPr>
-            <w:tcW w:w="3613" w:type="dxa"/>
+            <w:tcW w:w="3211" w:type="dxa"/>
             <w:vAlign w:val="center"/>
           </w:tcPr>
           <w:p>
@@ -4744,8 +4469,8 @@
       <w:tblGrid>
         <w:gridCol w:w="957"/>
         <w:gridCol w:w="1274"/>
-        <w:gridCol w:w="3867"/>
-        <w:gridCol w:w="2396"/>
+        <w:gridCol w:w="3879"/>
+        <w:gridCol w:w="2384"/>
       </w:tblGrid>
       <w:tr>
         <w:tc>
@@ -4953,6 +4678,18 @@
               <w:t>Ana Strub</w:t>
             </w:r>
           </w:p>
+          <w:p>
+            <w:pPr>
+              <w:spacing w:line="360" w:lineRule="auto"/>
+              <w:ind w:firstLine="0"/>
+              <w:rPr>
+                <w:lang w:val="es-AR"/>
+              </w:rPr>
+            </w:pPr>
+            <w:r>
+              <w:t>Santiago Ferrari</w:t>
+            </w:r>
+          </w:p>
         </w:tc>
       </w:tr>
       <w:tr>
@@ -4979,6 +4716,9 @@
               <w:spacing w:line="360" w:lineRule="auto"/>
               <w:ind w:firstLine="0"/>
             </w:pPr>
+            <w:r>
+              <w:t>05/05/2023</w:t>
+            </w:r>
           </w:p>
         </w:tc>
         <w:tc>
@@ -4990,6 +4730,12 @@
               <w:spacing w:line="360" w:lineRule="auto"/>
               <w:ind w:firstLine="0"/>
             </w:pPr>
+            <w:r>
+              <w:t>Modificaciones a parámetros de descuento</w:t>
+            </w:r>
+            <w:r>
+              <w:t xml:space="preserve"> en descripción y prototipo</w:t>
+            </w:r>
           </w:p>
         </w:tc>
         <w:tc>
@@ -5001,6 +4747,18 @@
               <w:spacing w:line="360" w:lineRule="auto"/>
               <w:ind w:firstLine="0"/>
             </w:pPr>
+            <w:r>
+              <w:t>Ana Strub</w:t>
+            </w:r>
+          </w:p>
+          <w:p>
+            <w:pPr>
+              <w:spacing w:line="360" w:lineRule="auto"/>
+              <w:ind w:firstLine="0"/>
+            </w:pPr>
+            <w:r>
+              <w:t>Santiago Ferrari</w:t>
+            </w:r>
           </w:p>
         </w:tc>
       </w:tr>
@@ -5261,7 +5019,7 @@
         </mc:Choice>
         <mc:Fallback>
           <w:pict>
-            <v:line w14:anchorId="4B8DD273" id="2 Conector recto" o:spid="_x0000_s1026" style="position:absolute;z-index:251663360;visibility:visible;mso-wrap-style:square;mso-wrap-distance-left:9pt;mso-wrap-distance-top:0;mso-wrap-distance-right:9pt;mso-wrap-distance-bottom:0;mso-position-horizontal:absolute;mso-position-horizontal-relative:text;mso-position-vertical:absolute;mso-position-vertical-relative:text" from="-.6pt,44.85pt" to="459.75pt,44.85pt" o:gfxdata="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" strokecolor="#4579b8 [3044]"/>
+            <v:line w14:anchorId="642C2941" id="2 Conector recto" o:spid="_x0000_s1026" style="position:absolute;z-index:251663360;visibility:visible;mso-wrap-style:square;mso-wrap-distance-left:9pt;mso-wrap-distance-top:0;mso-wrap-distance-right:9pt;mso-wrap-distance-bottom:0;mso-position-horizontal:absolute;mso-position-horizontal-relative:text;mso-position-vertical:absolute;mso-position-vertical-relative:text" from="-.6pt,44.85pt" to="459.75pt,44.85pt" o:gfxdata="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" strokecolor="#4579b8 [3044]"/>
           </w:pict>
         </mc:Fallback>
       </mc:AlternateContent>
@@ -7310,7 +7068,7 @@
     <w:charset w:val="00"/>
     <w:family w:val="swiss"/>
     <w:pitch w:val="variable"/>
-    <w:sig w:usb0="E4002EFF" w:usb1="C000247B" w:usb2="00000009" w:usb3="00000000" w:csb0="000001FF" w:csb1="00000000"/>
+    <w:sig w:usb0="E4002EFF" w:usb1="C200247B" w:usb2="00000009" w:usb3="00000000" w:csb0="000001FF" w:csb1="00000000"/>
   </w:font>
   <w:font w:name="Cambria">
     <w:panose1 w:val="02040503050406030204"/>
@@ -7331,7 +7089,7 @@
     <w:charset w:val="00"/>
     <w:family w:val="swiss"/>
     <w:pitch w:val="variable"/>
-    <w:sig w:usb0="E4002EFF" w:usb1="C000247B" w:usb2="00000009" w:usb3="00000000" w:csb0="000001FF" w:csb1="00000000"/>
+    <w:sig w:usb0="E4002EFF" w:usb1="C200247B" w:usb2="00000009" w:usb3="00000000" w:csb0="000001FF" w:csb1="00000000"/>
   </w:font>
 </w:fonts>
 </file>
